--- a/assets/timeline_v3.docx
+++ b/assets/timeline_v3.docx
@@ -9,9 +9,9 @@
         <w:tblLook w:val="0620" w:firstRow="1" w:lastRow="0" w:firstColumn="0" w:lastColumn="0" w:noHBand="1" w:noVBand="1"/>
       </w:tblPr>
       <w:tblGrid>
-        <w:gridCol w:w="1013"/>
-        <w:gridCol w:w="3235"/>
-        <w:gridCol w:w="4124"/>
+        <w:gridCol w:w="1007"/>
+        <w:gridCol w:w="3214"/>
+        <w:gridCol w:w="4098"/>
       </w:tblGrid>
       <w:tr>
         <w:trPr>
@@ -684,7 +684,7 @@
               <w:lastRenderedPageBreak/>
               <w:t xml:space="preserve">picked up, please contact </w:t>
             </w:r>
-            <w:hyperlink r:id="rId5">
+            <w:hyperlink r:id="rId7">
               <w:r>
                 <w:rPr>
                   <w:rStyle w:val="Hyperlink"/>
@@ -909,819 +909,6 @@
                 <w:szCs w:val="18"/>
               </w:rPr>
               <w:t xml:space="preserve">Clare, technical staff and demonstrators will be available in the Lab to discuss your plans and provide feedback and gear. For technical help outside practicals, or last-minute changes gear to be picked up, please contact </w:t>
-            </w:r>
-            <w:hyperlink r:id="rId6" w:history="1">
-              <w:r>
-                <w:rPr>
-                  <w:rStyle w:val="Hyperlink"/>
-                  <w:rFonts w:ascii="IBM Plex Serif" w:hAnsi="IBM Plex Serif"/>
-                  <w:i/>
-                  <w:iCs/>
-                  <w:sz w:val="18"/>
-                  <w:szCs w:val="18"/>
-                </w:rPr>
-                <w:t>heather.sowden@sydney.edu.au</w:t>
-              </w:r>
-            </w:hyperlink>
-            <w:r>
-              <w:rPr>
-                <w:rFonts w:ascii="IBM Plex Serif" w:hAnsi="IBM Plex Serif"/>
-                <w:i/>
-                <w:iCs/>
-                <w:sz w:val="18"/>
-                <w:szCs w:val="18"/>
-              </w:rPr>
-              <w:t xml:space="preserve">. </w:t>
-            </w:r>
-          </w:p>
-        </w:tc>
-      </w:tr>
-      <w:tr>
-        <w:tc>
-          <w:tcPr>
-            <w:tcW w:w="605" w:type="pct"/>
-          </w:tcPr>
-          <w:p>
-            <w:pPr>
-              <w:jc w:val="right"/>
-              <w:rPr>
-                <w:rFonts w:ascii="IBM Plex Serif" w:hAnsi="IBM Plex Serif"/>
-                <w:b/>
-                <w:bCs/>
-                <w:sz w:val="18"/>
-                <w:szCs w:val="18"/>
-              </w:rPr>
-            </w:pPr>
-            <w:r>
-              <w:rPr>
-                <w:rFonts w:ascii="IBM Plex Serif" w:hAnsi="IBM Plex Serif"/>
-                <w:b/>
-                <w:bCs/>
-                <w:sz w:val="18"/>
-                <w:szCs w:val="18"/>
-              </w:rPr>
-              <w:t xml:space="preserve">5 – 7 </w:t>
-            </w:r>
-          </w:p>
-        </w:tc>
-        <w:tc>
-          <w:tcPr>
-            <w:tcW w:w="1932" w:type="pct"/>
-          </w:tcPr>
-          <w:p>
-            <w:pPr>
-              <w:rPr>
-                <w:rFonts w:ascii="IBM Plex Serif" w:hAnsi="IBM Plex Serif"/>
-                <w:sz w:val="18"/>
-                <w:szCs w:val="18"/>
-              </w:rPr>
-            </w:pPr>
-            <w:r>
-              <w:rPr>
-                <w:rFonts w:ascii="IBM Plex Serif" w:hAnsi="IBM Plex Serif"/>
-                <w:b/>
-                <w:bCs/>
-                <w:sz w:val="18"/>
-                <w:szCs w:val="18"/>
-              </w:rPr>
-              <w:t xml:space="preserve">To-do: </w:t>
-            </w:r>
-            <w:r>
-              <w:rPr>
-                <w:rFonts w:ascii="IBM Plex Serif" w:hAnsi="IBM Plex Serif"/>
-                <w:sz w:val="18"/>
-                <w:szCs w:val="18"/>
-              </w:rPr>
-              <w:t>Work with your group.</w:t>
-            </w:r>
-          </w:p>
-          <w:p>
-            <w:pPr>
-              <w:rPr>
-                <w:rFonts w:ascii="IBM Plex Serif" w:hAnsi="IBM Plex Serif"/>
-                <w:sz w:val="18"/>
-                <w:szCs w:val="18"/>
-              </w:rPr>
-            </w:pPr>
-            <w:r>
-              <w:rPr>
-                <w:rFonts w:ascii="IBM Plex Serif" w:hAnsi="IBM Plex Serif"/>
-                <w:sz w:val="18"/>
-                <w:szCs w:val="18"/>
-              </w:rPr>
-              <w:t>Set up your main experiment, run it, collect and collate the data. Everyone in your group must contribute.</w:t>
-            </w:r>
-          </w:p>
-        </w:tc>
-        <w:tc>
-          <w:tcPr>
-            <w:tcW w:w="2463" w:type="pct"/>
-          </w:tcPr>
-          <w:p>
-            <w:pPr>
-              <w:rPr>
-                <w:rFonts w:ascii="IBM Plex Serif" w:hAnsi="IBM Plex Serif"/>
-                <w:sz w:val="18"/>
-                <w:szCs w:val="18"/>
-              </w:rPr>
-            </w:pPr>
-            <w:r>
-              <w:rPr>
-                <w:rFonts w:ascii="IBM Plex Serif" w:hAnsi="IBM Plex Serif"/>
-                <w:sz w:val="18"/>
-                <w:szCs w:val="18"/>
-              </w:rPr>
-              <w:t>Collate the data: collate your group’s data into one Excel file – e.g. using Google Sheets. Include both a metadata worksheet and a clean results array in its own worksheet for data analysis. You can also have other worksheets for anything you want to record, plot, etc.</w:t>
-            </w:r>
-          </w:p>
-          <w:p>
-            <w:pPr>
-              <w:rPr>
-                <w:rFonts w:ascii="IBM Plex Serif" w:hAnsi="IBM Plex Serif"/>
-                <w:sz w:val="18"/>
-                <w:szCs w:val="18"/>
-              </w:rPr>
-            </w:pPr>
-            <w:r>
-              <w:rPr>
-                <w:rFonts w:ascii="IBM Plex Serif" w:hAnsi="IBM Plex Serif"/>
-                <w:sz w:val="18"/>
-                <w:szCs w:val="18"/>
-              </w:rPr>
-              <w:t>Finalise data collation before week 7 practical if you can, leaving you more time for data analysis in Week 7 practical.</w:t>
-            </w:r>
-          </w:p>
-          <w:p>
-            <w:pPr>
-              <w:rPr>
-                <w:rFonts w:ascii="IBM Plex Serif" w:hAnsi="IBM Plex Serif"/>
-                <w:i/>
-                <w:iCs/>
-                <w:sz w:val="18"/>
-                <w:szCs w:val="18"/>
-              </w:rPr>
-            </w:pPr>
-            <w:r>
-              <w:rPr>
-                <w:rFonts w:ascii="IBM Plex Serif" w:hAnsi="IBM Plex Serif"/>
-                <w:i/>
-                <w:iCs/>
-                <w:sz w:val="18"/>
-                <w:szCs w:val="18"/>
-              </w:rPr>
-              <w:t xml:space="preserve">For technical help outside practicals, or last-minute changes gear to be picked up, please contact </w:t>
-            </w:r>
-            <w:hyperlink r:id="rId7" w:history="1">
-              <w:r>
-                <w:rPr>
-                  <w:rStyle w:val="Hyperlink"/>
-                  <w:rFonts w:ascii="IBM Plex Serif" w:hAnsi="IBM Plex Serif"/>
-                  <w:i/>
-                  <w:iCs/>
-                  <w:sz w:val="18"/>
-                  <w:szCs w:val="18"/>
-                </w:rPr>
-                <w:t>heather.sowden@sydney.edu.au</w:t>
-              </w:r>
-            </w:hyperlink>
-            <w:r>
-              <w:rPr>
-                <w:rFonts w:ascii="IBM Plex Serif" w:hAnsi="IBM Plex Serif"/>
-                <w:i/>
-                <w:iCs/>
-                <w:sz w:val="18"/>
-                <w:szCs w:val="18"/>
-              </w:rPr>
-              <w:t xml:space="preserve">. </w:t>
-            </w:r>
-          </w:p>
-        </w:tc>
-      </w:tr>
-      <w:tr>
-        <w:tc>
-          <w:tcPr>
-            <w:tcW w:w="605" w:type="pct"/>
-          </w:tcPr>
-          <w:p>
-            <w:pPr>
-              <w:jc w:val="right"/>
-              <w:rPr>
-                <w:rFonts w:ascii="IBM Plex Serif" w:hAnsi="IBM Plex Serif"/>
-                <w:b/>
-                <w:bCs/>
-                <w:sz w:val="18"/>
-                <w:szCs w:val="18"/>
-              </w:rPr>
-            </w:pPr>
-            <w:r>
-              <w:rPr>
-                <w:rFonts w:ascii="IBM Plex Serif" w:hAnsi="IBM Plex Serif"/>
-                <w:b/>
-                <w:bCs/>
-                <w:sz w:val="18"/>
-                <w:szCs w:val="18"/>
-              </w:rPr>
-              <w:t>7</w:t>
-            </w:r>
-          </w:p>
-        </w:tc>
-        <w:tc>
-          <w:tcPr>
-            <w:tcW w:w="1932" w:type="pct"/>
-          </w:tcPr>
-          <w:p>
-            <w:pPr>
-              <w:rPr>
-                <w:rFonts w:ascii="IBM Plex Serif" w:hAnsi="IBM Plex Serif"/>
-                <w:sz w:val="18"/>
-                <w:szCs w:val="18"/>
-              </w:rPr>
-            </w:pPr>
-            <w:r>
-              <w:rPr>
-                <w:rFonts w:ascii="IBM Plex Serif" w:hAnsi="IBM Plex Serif"/>
-                <w:b/>
-                <w:bCs/>
-                <w:sz w:val="18"/>
-                <w:szCs w:val="18"/>
-              </w:rPr>
-              <w:t xml:space="preserve">To-do: </w:t>
-            </w:r>
-            <w:r>
-              <w:rPr>
-                <w:rFonts w:ascii="IBM Plex Serif" w:hAnsi="IBM Plex Serif"/>
-                <w:sz w:val="18"/>
-                <w:szCs w:val="18"/>
-              </w:rPr>
-              <w:t>Attend your practical session. Work with your group.</w:t>
-            </w:r>
-          </w:p>
-          <w:p>
-            <w:pPr>
-              <w:rPr>
-                <w:rFonts w:ascii="IBM Plex Serif" w:hAnsi="IBM Plex Serif"/>
-                <w:sz w:val="18"/>
-                <w:szCs w:val="18"/>
-              </w:rPr>
-            </w:pPr>
-            <w:r>
-              <w:rPr>
-                <w:rFonts w:ascii="IBM Plex Serif" w:hAnsi="IBM Plex Serif"/>
-                <w:sz w:val="18"/>
-                <w:szCs w:val="18"/>
-              </w:rPr>
-              <w:t>Finalise data collation of your main experiment (including metadata).</w:t>
-            </w:r>
-          </w:p>
-          <w:p>
-            <w:pPr>
-              <w:rPr>
-                <w:rFonts w:ascii="IBM Plex Serif" w:hAnsi="IBM Plex Serif"/>
-                <w:sz w:val="18"/>
-                <w:szCs w:val="18"/>
-              </w:rPr>
-            </w:pPr>
-            <w:r>
-              <w:rPr>
-                <w:rFonts w:ascii="IBM Plex Serif" w:hAnsi="IBM Plex Serif"/>
-                <w:sz w:val="18"/>
-                <w:szCs w:val="18"/>
-              </w:rPr>
-              <w:t>Start data analysis of your main experiment (and if possible, complete it)</w:t>
-            </w:r>
-          </w:p>
-          <w:p>
-            <w:pPr>
-              <w:rPr>
-                <w:rFonts w:ascii="IBM Plex Serif" w:hAnsi="IBM Plex Serif"/>
-                <w:sz w:val="18"/>
-                <w:szCs w:val="18"/>
-              </w:rPr>
-            </w:pPr>
-            <w:r>
-              <w:rPr>
-                <w:rFonts w:ascii="IBM Plex Serif" w:hAnsi="IBM Plex Serif"/>
-                <w:sz w:val="18"/>
-                <w:szCs w:val="18"/>
-              </w:rPr>
-              <w:t>Decide what plots and particular stats output you will need to report in the results section of your written report.</w:t>
-            </w:r>
-          </w:p>
-        </w:tc>
-        <w:tc>
-          <w:tcPr>
-            <w:tcW w:w="2463" w:type="pct"/>
-          </w:tcPr>
-          <w:p>
-            <w:pPr>
-              <w:rPr>
-                <w:rFonts w:ascii="IBM Plex Serif" w:hAnsi="IBM Plex Serif"/>
-                <w:sz w:val="18"/>
-                <w:szCs w:val="18"/>
-              </w:rPr>
-            </w:pPr>
-            <w:r>
-              <w:rPr>
-                <w:rFonts w:ascii="IBM Plex Serif" w:hAnsi="IBM Plex Serif"/>
-                <w:b/>
-                <w:bCs/>
-                <w:sz w:val="18"/>
-                <w:szCs w:val="18"/>
-              </w:rPr>
-              <w:t>If you have not done so already, finalise data collation</w:t>
-            </w:r>
-            <w:r>
-              <w:rPr>
-                <w:rFonts w:ascii="IBM Plex Serif" w:hAnsi="IBM Plex Serif"/>
-                <w:sz w:val="18"/>
-                <w:szCs w:val="18"/>
-              </w:rPr>
-              <w:t xml:space="preserve">: spend no more than 30 mins of the practical finalising data collation into an Excel spreadsheet. Preferably, have this done before this practical session. </w:t>
-            </w:r>
-          </w:p>
-          <w:p>
-            <w:pPr>
-              <w:rPr>
-                <w:rFonts w:ascii="IBM Plex Serif" w:hAnsi="IBM Plex Serif"/>
-                <w:sz w:val="18"/>
-                <w:szCs w:val="18"/>
-              </w:rPr>
-            </w:pPr>
-            <w:r>
-              <w:rPr>
-                <w:rFonts w:ascii="IBM Plex Serif" w:hAnsi="IBM Plex Serif"/>
-                <w:b/>
-                <w:bCs/>
-                <w:sz w:val="18"/>
-                <w:szCs w:val="18"/>
-              </w:rPr>
-              <w:t>Metadata</w:t>
-            </w:r>
-            <w:r>
-              <w:rPr>
-                <w:rFonts w:ascii="IBM Plex Serif" w:hAnsi="IBM Plex Serif"/>
-                <w:sz w:val="18"/>
-                <w:szCs w:val="18"/>
-              </w:rPr>
-              <w:t>: include a metadata worksheet that summarises important information referring to your data, such as:</w:t>
-            </w:r>
-          </w:p>
-          <w:p>
-            <w:pPr>
-              <w:pStyle w:val="ListParagraph"/>
-              <w:numPr>
-                <w:ilvl w:val="0"/>
-                <w:numId w:val="2"/>
-              </w:numPr>
-              <w:rPr>
-                <w:rFonts w:ascii="IBM Plex Serif" w:hAnsi="IBM Plex Serif"/>
-                <w:sz w:val="18"/>
-                <w:szCs w:val="18"/>
-              </w:rPr>
-            </w:pPr>
-            <w:r>
-              <w:rPr>
-                <w:rFonts w:ascii="IBM Plex Serif" w:hAnsi="IBM Plex Serif"/>
-                <w:sz w:val="18"/>
-                <w:szCs w:val="18"/>
-              </w:rPr>
-              <w:t>names of group members</w:t>
-            </w:r>
-          </w:p>
-          <w:p>
-            <w:pPr>
-              <w:pStyle w:val="ListParagraph"/>
-              <w:numPr>
-                <w:ilvl w:val="0"/>
-                <w:numId w:val="2"/>
-              </w:numPr>
-              <w:rPr>
-                <w:rFonts w:ascii="IBM Plex Serif" w:hAnsi="IBM Plex Serif"/>
-                <w:sz w:val="18"/>
-                <w:szCs w:val="18"/>
-              </w:rPr>
-            </w:pPr>
-            <w:r>
-              <w:rPr>
-                <w:rFonts w:ascii="IBM Plex Serif" w:hAnsi="IBM Plex Serif"/>
-                <w:sz w:val="18"/>
-                <w:szCs w:val="18"/>
-              </w:rPr>
-              <w:t>the dates the experiment was run</w:t>
-            </w:r>
-          </w:p>
-          <w:p>
-            <w:pPr>
-              <w:pStyle w:val="ListParagraph"/>
-              <w:numPr>
-                <w:ilvl w:val="0"/>
-                <w:numId w:val="2"/>
-              </w:numPr>
-              <w:rPr>
-                <w:rFonts w:ascii="IBM Plex Serif" w:hAnsi="IBM Plex Serif"/>
-                <w:sz w:val="18"/>
-                <w:szCs w:val="18"/>
-              </w:rPr>
-            </w:pPr>
-            <w:r>
-              <w:rPr>
-                <w:rFonts w:ascii="IBM Plex Serif" w:hAnsi="IBM Plex Serif"/>
-                <w:sz w:val="18"/>
-                <w:szCs w:val="18"/>
-              </w:rPr>
-              <w:t>sites where you collected data</w:t>
-            </w:r>
-          </w:p>
-          <w:p>
-            <w:pPr>
-              <w:pStyle w:val="ListParagraph"/>
-              <w:numPr>
-                <w:ilvl w:val="0"/>
-                <w:numId w:val="2"/>
-              </w:numPr>
-              <w:rPr>
-                <w:rFonts w:ascii="IBM Plex Serif" w:hAnsi="IBM Plex Serif"/>
-                <w:sz w:val="18"/>
-                <w:szCs w:val="18"/>
-              </w:rPr>
-            </w:pPr>
-            <w:r>
-              <w:rPr>
-                <w:rFonts w:ascii="IBM Plex Serif" w:hAnsi="IBM Plex Serif"/>
-                <w:sz w:val="18"/>
-                <w:szCs w:val="18"/>
-              </w:rPr>
-              <w:t xml:space="preserve">response (i.e. dependent) variables and their units of measurement, </w:t>
-            </w:r>
-          </w:p>
-          <w:p>
-            <w:pPr>
-              <w:pStyle w:val="ListParagraph"/>
-              <w:numPr>
-                <w:ilvl w:val="0"/>
-                <w:numId w:val="2"/>
-              </w:numPr>
-              <w:rPr>
-                <w:rFonts w:ascii="IBM Plex Serif" w:hAnsi="IBM Plex Serif"/>
-                <w:sz w:val="18"/>
-                <w:szCs w:val="18"/>
-              </w:rPr>
-            </w:pPr>
-            <w:r>
-              <w:rPr>
-                <w:rFonts w:ascii="IBM Plex Serif" w:hAnsi="IBM Plex Serif"/>
-                <w:sz w:val="18"/>
-                <w:szCs w:val="18"/>
-              </w:rPr>
-              <w:t>explanatory (i.e. independent) variables, such as treatments (and the levels within each treatment) and any continuous variables</w:t>
-            </w:r>
-          </w:p>
-          <w:p>
-            <w:pPr>
-              <w:pStyle w:val="ListParagraph"/>
-              <w:numPr>
-                <w:ilvl w:val="0"/>
-                <w:numId w:val="2"/>
-              </w:numPr>
-              <w:rPr>
-                <w:rFonts w:ascii="IBM Plex Serif" w:hAnsi="IBM Plex Serif"/>
-                <w:sz w:val="18"/>
-                <w:szCs w:val="18"/>
-              </w:rPr>
-            </w:pPr>
-            <w:r>
-              <w:rPr>
-                <w:rFonts w:ascii="IBM Plex Serif" w:hAnsi="IBM Plex Serif"/>
-                <w:sz w:val="18"/>
-                <w:szCs w:val="18"/>
-              </w:rPr>
-              <w:lastRenderedPageBreak/>
-              <w:t>anything to help you understand your project and data if you were to publish it for the world to see and understand, e.g. what the columns in your data sheet mean</w:t>
-            </w:r>
-          </w:p>
-          <w:p>
-            <w:pPr>
-              <w:rPr>
-                <w:rFonts w:ascii="IBM Plex Serif" w:hAnsi="IBM Plex Serif"/>
-                <w:sz w:val="18"/>
-                <w:szCs w:val="18"/>
-              </w:rPr>
-            </w:pPr>
-            <w:r>
-              <w:rPr>
-                <w:rFonts w:ascii="IBM Plex Serif" w:hAnsi="IBM Plex Serif"/>
-                <w:b/>
-                <w:bCs/>
-                <w:sz w:val="18"/>
-                <w:szCs w:val="18"/>
-              </w:rPr>
-              <w:t xml:space="preserve">Plot, analyse and </w:t>
-            </w:r>
-            <w:proofErr w:type="gramStart"/>
-            <w:r>
-              <w:rPr>
-                <w:rFonts w:ascii="IBM Plex Serif" w:hAnsi="IBM Plex Serif"/>
-                <w:b/>
-                <w:bCs/>
-                <w:sz w:val="18"/>
-                <w:szCs w:val="18"/>
-              </w:rPr>
-              <w:t>interpret</w:t>
-            </w:r>
-            <w:r>
-              <w:rPr>
-                <w:rFonts w:ascii="IBM Plex Serif" w:hAnsi="IBM Plex Serif"/>
-                <w:sz w:val="18"/>
-                <w:szCs w:val="18"/>
-              </w:rPr>
-              <w:t>:</w:t>
-            </w:r>
-            <w:proofErr w:type="gramEnd"/>
-            <w:r>
-              <w:rPr>
-                <w:rFonts w:ascii="IBM Plex Serif" w:hAnsi="IBM Plex Serif"/>
-                <w:sz w:val="18"/>
-                <w:szCs w:val="18"/>
-              </w:rPr>
-              <w:t xml:space="preserve"> in the remaining practical time (at least an hour) using your group’s data set, each group member should individually learn to use Excel and R or SPSS to plot your data, run appropriate statistical analyses and interpret your results. You need to think about what stats results you need in the results section of your written report. Fantastic if you can complete this task by the end of week 7. </w:t>
-            </w:r>
-          </w:p>
-          <w:p>
-            <w:pPr>
-              <w:rPr>
-                <w:rFonts w:ascii="IBM Plex Serif" w:hAnsi="IBM Plex Serif"/>
-                <w:sz w:val="18"/>
-                <w:szCs w:val="18"/>
-              </w:rPr>
-            </w:pPr>
-            <w:r>
-              <w:rPr>
-                <w:rFonts w:ascii="IBM Plex Serif" w:hAnsi="IBM Plex Serif"/>
-                <w:b/>
-                <w:bCs/>
-                <w:sz w:val="18"/>
-                <w:szCs w:val="18"/>
-              </w:rPr>
-              <w:t>Note</w:t>
-            </w:r>
-            <w:r>
-              <w:rPr>
-                <w:rFonts w:ascii="IBM Plex Serif" w:hAnsi="IBM Plex Serif"/>
-                <w:sz w:val="18"/>
-                <w:szCs w:val="18"/>
-              </w:rPr>
-              <w:t>: It is okay to work with other group members to plot and run the tests. However, each group member should do the analyses on their own so that they learn; watching someone else is not enough.</w:t>
-            </w:r>
-          </w:p>
-        </w:tc>
-      </w:tr>
-      <w:tr>
-        <w:tc>
-          <w:tcPr>
-            <w:tcW w:w="605" w:type="pct"/>
-          </w:tcPr>
-          <w:p>
-            <w:pPr>
-              <w:jc w:val="right"/>
-              <w:rPr>
-                <w:rFonts w:ascii="IBM Plex Serif" w:hAnsi="IBM Plex Serif"/>
-                <w:b/>
-                <w:bCs/>
-                <w:sz w:val="18"/>
-                <w:szCs w:val="18"/>
-              </w:rPr>
-            </w:pPr>
-            <w:r>
-              <w:rPr>
-                <w:rFonts w:ascii="IBM Plex Serif" w:hAnsi="IBM Plex Serif"/>
-                <w:b/>
-                <w:bCs/>
-                <w:sz w:val="18"/>
-                <w:szCs w:val="18"/>
-              </w:rPr>
-              <w:lastRenderedPageBreak/>
-              <w:t>7 – 8</w:t>
-            </w:r>
-          </w:p>
-        </w:tc>
-        <w:tc>
-          <w:tcPr>
-            <w:tcW w:w="1932" w:type="pct"/>
-          </w:tcPr>
-          <w:p>
-            <w:pPr>
-              <w:rPr>
-                <w:rFonts w:ascii="IBM Plex Serif" w:hAnsi="IBM Plex Serif"/>
-                <w:sz w:val="18"/>
-                <w:szCs w:val="18"/>
-              </w:rPr>
-            </w:pPr>
-            <w:r>
-              <w:rPr>
-                <w:rFonts w:ascii="IBM Plex Serif" w:hAnsi="IBM Plex Serif"/>
-                <w:b/>
-                <w:bCs/>
-                <w:sz w:val="18"/>
-                <w:szCs w:val="18"/>
-              </w:rPr>
-              <w:t xml:space="preserve">To-do: </w:t>
-            </w:r>
-            <w:r>
-              <w:rPr>
-                <w:rFonts w:ascii="IBM Plex Serif" w:hAnsi="IBM Plex Serif"/>
-                <w:sz w:val="18"/>
-                <w:szCs w:val="18"/>
-              </w:rPr>
-              <w:t>In your own time, c</w:t>
-            </w:r>
-            <w:r>
-              <w:rPr>
-                <w:rFonts w:ascii="IBM Plex Serif" w:hAnsi="IBM Plex Serif"/>
-                <w:sz w:val="18"/>
-                <w:szCs w:val="18"/>
-              </w:rPr>
-              <w:t>ontinue your data analysis if you have yet to complete it.</w:t>
-            </w:r>
-          </w:p>
-          <w:p>
-            <w:pPr>
-              <w:rPr>
-                <w:rFonts w:ascii="IBM Plex Serif" w:hAnsi="IBM Plex Serif"/>
-                <w:sz w:val="18"/>
-                <w:szCs w:val="18"/>
-              </w:rPr>
-            </w:pPr>
-            <w:r>
-              <w:rPr>
-                <w:rFonts w:ascii="IBM Plex Serif" w:hAnsi="IBM Plex Serif"/>
-                <w:sz w:val="18"/>
-                <w:szCs w:val="18"/>
-              </w:rPr>
-              <w:t xml:space="preserve">Start </w:t>
-            </w:r>
-            <w:r>
-              <w:rPr>
-                <w:rFonts w:ascii="IBM Plex Serif" w:hAnsi="IBM Plex Serif"/>
-                <w:i/>
-                <w:iCs/>
-                <w:sz w:val="18"/>
-                <w:szCs w:val="18"/>
-              </w:rPr>
-              <w:t>drafting</w:t>
-            </w:r>
-            <w:r>
-              <w:rPr>
-                <w:rFonts w:ascii="IBM Plex Serif" w:hAnsi="IBM Plex Serif"/>
-                <w:sz w:val="18"/>
-                <w:szCs w:val="18"/>
-              </w:rPr>
-              <w:t xml:space="preserve"> your report.</w:t>
-            </w:r>
-          </w:p>
-        </w:tc>
-        <w:tc>
-          <w:tcPr>
-            <w:tcW w:w="2463" w:type="pct"/>
-          </w:tcPr>
-          <w:p>
-            <w:pPr>
-              <w:rPr>
-                <w:rFonts w:ascii="IBM Plex Serif" w:hAnsi="IBM Plex Serif"/>
-                <w:sz w:val="18"/>
-                <w:szCs w:val="18"/>
-              </w:rPr>
-            </w:pPr>
-            <w:r>
-              <w:rPr>
-                <w:rFonts w:ascii="IBM Plex Serif" w:hAnsi="IBM Plex Serif"/>
-                <w:b/>
-                <w:bCs/>
-                <w:sz w:val="18"/>
-                <w:szCs w:val="18"/>
-              </w:rPr>
-              <w:t>Data analysis</w:t>
-            </w:r>
-            <w:r>
-              <w:rPr>
-                <w:rFonts w:ascii="IBM Plex Serif" w:hAnsi="IBM Plex Serif"/>
-                <w:sz w:val="18"/>
-                <w:szCs w:val="18"/>
-              </w:rPr>
-              <w:t>: as above</w:t>
-            </w:r>
-          </w:p>
-          <w:p>
-            <w:pPr>
-              <w:rPr>
-                <w:rFonts w:ascii="IBM Plex Serif" w:hAnsi="IBM Plex Serif"/>
-                <w:sz w:val="18"/>
-                <w:szCs w:val="18"/>
-              </w:rPr>
-            </w:pPr>
-            <w:r>
-              <w:rPr>
-                <w:rFonts w:ascii="IBM Plex Serif" w:hAnsi="IBM Plex Serif"/>
-                <w:b/>
-                <w:bCs/>
-                <w:sz w:val="18"/>
-                <w:szCs w:val="18"/>
-              </w:rPr>
-              <w:t>Drafting your report</w:t>
-            </w:r>
-            <w:r>
-              <w:rPr>
-                <w:rFonts w:ascii="IBM Plex Serif" w:hAnsi="IBM Plex Serif"/>
-                <w:sz w:val="18"/>
-                <w:szCs w:val="18"/>
-              </w:rPr>
-              <w:t>: make a start on your report, e.g. framework for Introduction, Materials and Methods, and Results. You could leave the Discussion until you have finalized your Results. Refer to:</w:t>
-            </w:r>
-          </w:p>
-          <w:p>
-            <w:pPr>
-              <w:pStyle w:val="ListParagraph"/>
-              <w:numPr>
-                <w:ilvl w:val="0"/>
-                <w:numId w:val="3"/>
-              </w:numPr>
-              <w:rPr>
-                <w:rFonts w:ascii="IBM Plex Serif" w:hAnsi="IBM Plex Serif"/>
-                <w:sz w:val="18"/>
-                <w:szCs w:val="18"/>
-              </w:rPr>
-            </w:pPr>
-            <w:r>
-              <w:rPr>
-                <w:rFonts w:ascii="IBM Plex Serif" w:hAnsi="IBM Plex Serif"/>
-                <w:sz w:val="18"/>
-                <w:szCs w:val="18"/>
-              </w:rPr>
-              <w:t>Clare’s tips on writing your report</w:t>
-            </w:r>
-          </w:p>
-          <w:p>
-            <w:pPr>
-              <w:pStyle w:val="ListParagraph"/>
-              <w:numPr>
-                <w:ilvl w:val="0"/>
-                <w:numId w:val="3"/>
-              </w:numPr>
-              <w:rPr>
-                <w:rFonts w:ascii="IBM Plex Serif" w:hAnsi="IBM Plex Serif"/>
-                <w:sz w:val="18"/>
-                <w:szCs w:val="18"/>
-              </w:rPr>
-            </w:pPr>
-            <w:r>
-              <w:rPr>
-                <w:rFonts w:ascii="IBM Plex Serif" w:hAnsi="IBM Plex Serif"/>
-                <w:sz w:val="18"/>
-                <w:szCs w:val="18"/>
-              </w:rPr>
-              <w:t>More tips on writing your report</w:t>
-            </w:r>
-          </w:p>
-          <w:p>
-            <w:pPr>
-              <w:pStyle w:val="ListParagraph"/>
-              <w:numPr>
-                <w:ilvl w:val="0"/>
-                <w:numId w:val="3"/>
-              </w:numPr>
-              <w:rPr>
-                <w:rFonts w:ascii="IBM Plex Serif" w:hAnsi="IBM Plex Serif"/>
-                <w:sz w:val="18"/>
-                <w:szCs w:val="18"/>
-              </w:rPr>
-            </w:pPr>
-            <w:r>
-              <w:rPr>
-                <w:rFonts w:ascii="IBM Plex Serif" w:hAnsi="IBM Plex Serif"/>
-                <w:sz w:val="18"/>
-                <w:szCs w:val="18"/>
-              </w:rPr>
-              <w:t>Module 2: Marking Scheme for Project Report.</w:t>
-            </w:r>
-          </w:p>
-          <w:p>
-            <w:pPr>
-              <w:rPr>
-                <w:rFonts w:ascii="IBM Plex Serif" w:hAnsi="IBM Plex Serif"/>
-                <w:i/>
-                <w:iCs/>
-                <w:sz w:val="18"/>
-                <w:szCs w:val="18"/>
-              </w:rPr>
-            </w:pPr>
-            <w:r>
-              <w:rPr>
-                <w:rFonts w:ascii="IBM Plex Serif" w:hAnsi="IBM Plex Serif"/>
-                <w:i/>
-                <w:iCs/>
-                <w:sz w:val="18"/>
-                <w:szCs w:val="18"/>
-              </w:rPr>
-              <w:t xml:space="preserve">For technical help outside practicals, contact </w:t>
             </w:r>
             <w:hyperlink r:id="rId8" w:history="1">
               <w:r>
@@ -1744,6 +931,811 @@
                 <w:sz w:val="18"/>
                 <w:szCs w:val="18"/>
               </w:rPr>
+              <w:t xml:space="preserve">. </w:t>
+            </w:r>
+          </w:p>
+        </w:tc>
+      </w:tr>
+      <w:tr>
+        <w:tc>
+          <w:tcPr>
+            <w:tcW w:w="605" w:type="pct"/>
+          </w:tcPr>
+          <w:p>
+            <w:pPr>
+              <w:jc w:val="right"/>
+              <w:rPr>
+                <w:rFonts w:ascii="IBM Plex Serif" w:hAnsi="IBM Plex Serif"/>
+                <w:b/>
+                <w:bCs/>
+                <w:sz w:val="18"/>
+                <w:szCs w:val="18"/>
+              </w:rPr>
+            </w:pPr>
+            <w:r>
+              <w:rPr>
+                <w:rFonts w:ascii="IBM Plex Serif" w:hAnsi="IBM Plex Serif"/>
+                <w:b/>
+                <w:bCs/>
+                <w:sz w:val="18"/>
+                <w:szCs w:val="18"/>
+              </w:rPr>
+              <w:t xml:space="preserve">5 – 7 </w:t>
+            </w:r>
+          </w:p>
+        </w:tc>
+        <w:tc>
+          <w:tcPr>
+            <w:tcW w:w="1932" w:type="pct"/>
+          </w:tcPr>
+          <w:p>
+            <w:pPr>
+              <w:rPr>
+                <w:rFonts w:ascii="IBM Plex Serif" w:hAnsi="IBM Plex Serif"/>
+                <w:sz w:val="18"/>
+                <w:szCs w:val="18"/>
+              </w:rPr>
+            </w:pPr>
+            <w:r>
+              <w:rPr>
+                <w:rFonts w:ascii="IBM Plex Serif" w:hAnsi="IBM Plex Serif"/>
+                <w:b/>
+                <w:bCs/>
+                <w:sz w:val="18"/>
+                <w:szCs w:val="18"/>
+              </w:rPr>
+              <w:t xml:space="preserve">To-do: </w:t>
+            </w:r>
+            <w:r>
+              <w:rPr>
+                <w:rFonts w:ascii="IBM Plex Serif" w:hAnsi="IBM Plex Serif"/>
+                <w:sz w:val="18"/>
+                <w:szCs w:val="18"/>
+              </w:rPr>
+              <w:t>Work with your group.</w:t>
+            </w:r>
+          </w:p>
+          <w:p>
+            <w:pPr>
+              <w:rPr>
+                <w:rFonts w:ascii="IBM Plex Serif" w:hAnsi="IBM Plex Serif"/>
+                <w:sz w:val="18"/>
+                <w:szCs w:val="18"/>
+              </w:rPr>
+            </w:pPr>
+            <w:r>
+              <w:rPr>
+                <w:rFonts w:ascii="IBM Plex Serif" w:hAnsi="IBM Plex Serif"/>
+                <w:sz w:val="18"/>
+                <w:szCs w:val="18"/>
+              </w:rPr>
+              <w:t>Set up your main experiment, run it, collect and collate the data. Everyone in your group must contribute.</w:t>
+            </w:r>
+          </w:p>
+        </w:tc>
+        <w:tc>
+          <w:tcPr>
+            <w:tcW w:w="2463" w:type="pct"/>
+          </w:tcPr>
+          <w:p>
+            <w:pPr>
+              <w:rPr>
+                <w:rFonts w:ascii="IBM Plex Serif" w:hAnsi="IBM Plex Serif"/>
+                <w:sz w:val="18"/>
+                <w:szCs w:val="18"/>
+              </w:rPr>
+            </w:pPr>
+            <w:r>
+              <w:rPr>
+                <w:rFonts w:ascii="IBM Plex Serif" w:hAnsi="IBM Plex Serif"/>
+                <w:sz w:val="18"/>
+                <w:szCs w:val="18"/>
+              </w:rPr>
+              <w:t>Collate the data: collate your group’s data into one Excel file – e.g. using Google Sheets. Include both a metadata worksheet and a clean results array in its own worksheet for data analysis. You can also have other worksheets for anything you want to record, plot, etc.</w:t>
+            </w:r>
+          </w:p>
+          <w:p>
+            <w:pPr>
+              <w:rPr>
+                <w:rFonts w:ascii="IBM Plex Serif" w:hAnsi="IBM Plex Serif"/>
+                <w:sz w:val="18"/>
+                <w:szCs w:val="18"/>
+              </w:rPr>
+            </w:pPr>
+            <w:r>
+              <w:rPr>
+                <w:rFonts w:ascii="IBM Plex Serif" w:hAnsi="IBM Plex Serif"/>
+                <w:sz w:val="18"/>
+                <w:szCs w:val="18"/>
+              </w:rPr>
+              <w:t>Finalise data collation before week 7 practical if you can, leaving you more time for data analysis in Week 7 practical.</w:t>
+            </w:r>
+          </w:p>
+          <w:p>
+            <w:pPr>
+              <w:rPr>
+                <w:rFonts w:ascii="IBM Plex Serif" w:hAnsi="IBM Plex Serif"/>
+                <w:i/>
+                <w:iCs/>
+                <w:sz w:val="18"/>
+                <w:szCs w:val="18"/>
+              </w:rPr>
+            </w:pPr>
+            <w:r>
+              <w:rPr>
+                <w:rFonts w:ascii="IBM Plex Serif" w:hAnsi="IBM Plex Serif"/>
+                <w:i/>
+                <w:iCs/>
+                <w:sz w:val="18"/>
+                <w:szCs w:val="18"/>
+              </w:rPr>
+              <w:t xml:space="preserve">For technical help outside practicals, or last-minute changes gear to be picked up, please contact </w:t>
+            </w:r>
+            <w:hyperlink r:id="rId9" w:history="1">
+              <w:r>
+                <w:rPr>
+                  <w:rStyle w:val="Hyperlink"/>
+                  <w:rFonts w:ascii="IBM Plex Serif" w:hAnsi="IBM Plex Serif"/>
+                  <w:i/>
+                  <w:iCs/>
+                  <w:sz w:val="18"/>
+                  <w:szCs w:val="18"/>
+                </w:rPr>
+                <w:t>heather.sowden@sydney.edu.au</w:t>
+              </w:r>
+            </w:hyperlink>
+            <w:r>
+              <w:rPr>
+                <w:rFonts w:ascii="IBM Plex Serif" w:hAnsi="IBM Plex Serif"/>
+                <w:i/>
+                <w:iCs/>
+                <w:sz w:val="18"/>
+                <w:szCs w:val="18"/>
+              </w:rPr>
+              <w:t xml:space="preserve">. </w:t>
+            </w:r>
+          </w:p>
+        </w:tc>
+      </w:tr>
+      <w:tr>
+        <w:tc>
+          <w:tcPr>
+            <w:tcW w:w="605" w:type="pct"/>
+          </w:tcPr>
+          <w:p>
+            <w:pPr>
+              <w:jc w:val="right"/>
+              <w:rPr>
+                <w:rFonts w:ascii="IBM Plex Serif" w:hAnsi="IBM Plex Serif"/>
+                <w:b/>
+                <w:bCs/>
+                <w:sz w:val="18"/>
+                <w:szCs w:val="18"/>
+              </w:rPr>
+            </w:pPr>
+            <w:r>
+              <w:rPr>
+                <w:rFonts w:ascii="IBM Plex Serif" w:hAnsi="IBM Plex Serif"/>
+                <w:b/>
+                <w:bCs/>
+                <w:sz w:val="18"/>
+                <w:szCs w:val="18"/>
+              </w:rPr>
+              <w:t>7</w:t>
+            </w:r>
+          </w:p>
+        </w:tc>
+        <w:tc>
+          <w:tcPr>
+            <w:tcW w:w="1932" w:type="pct"/>
+          </w:tcPr>
+          <w:p>
+            <w:pPr>
+              <w:rPr>
+                <w:rFonts w:ascii="IBM Plex Serif" w:hAnsi="IBM Plex Serif"/>
+                <w:sz w:val="18"/>
+                <w:szCs w:val="18"/>
+              </w:rPr>
+            </w:pPr>
+            <w:r>
+              <w:rPr>
+                <w:rFonts w:ascii="IBM Plex Serif" w:hAnsi="IBM Plex Serif"/>
+                <w:b/>
+                <w:bCs/>
+                <w:sz w:val="18"/>
+                <w:szCs w:val="18"/>
+              </w:rPr>
+              <w:t xml:space="preserve">To-do: </w:t>
+            </w:r>
+            <w:r>
+              <w:rPr>
+                <w:rFonts w:ascii="IBM Plex Serif" w:hAnsi="IBM Plex Serif"/>
+                <w:sz w:val="18"/>
+                <w:szCs w:val="18"/>
+              </w:rPr>
+              <w:t>Attend your practical session. Work with your group.</w:t>
+            </w:r>
+          </w:p>
+          <w:p>
+            <w:pPr>
+              <w:rPr>
+                <w:rFonts w:ascii="IBM Plex Serif" w:hAnsi="IBM Plex Serif"/>
+                <w:sz w:val="18"/>
+                <w:szCs w:val="18"/>
+              </w:rPr>
+            </w:pPr>
+            <w:r>
+              <w:rPr>
+                <w:rFonts w:ascii="IBM Plex Serif" w:hAnsi="IBM Plex Serif"/>
+                <w:sz w:val="18"/>
+                <w:szCs w:val="18"/>
+              </w:rPr>
+              <w:t>Finalise data collation of your main experiment (including metadata).</w:t>
+            </w:r>
+          </w:p>
+          <w:p>
+            <w:pPr>
+              <w:rPr>
+                <w:rFonts w:ascii="IBM Plex Serif" w:hAnsi="IBM Plex Serif"/>
+                <w:sz w:val="18"/>
+                <w:szCs w:val="18"/>
+              </w:rPr>
+            </w:pPr>
+            <w:r>
+              <w:rPr>
+                <w:rFonts w:ascii="IBM Plex Serif" w:hAnsi="IBM Plex Serif"/>
+                <w:sz w:val="18"/>
+                <w:szCs w:val="18"/>
+              </w:rPr>
+              <w:t>Start data analysis of your main experiment (and if possible, complete it)</w:t>
+            </w:r>
+          </w:p>
+          <w:p>
+            <w:pPr>
+              <w:rPr>
+                <w:rFonts w:ascii="IBM Plex Serif" w:hAnsi="IBM Plex Serif"/>
+                <w:sz w:val="18"/>
+                <w:szCs w:val="18"/>
+              </w:rPr>
+            </w:pPr>
+            <w:r>
+              <w:rPr>
+                <w:rFonts w:ascii="IBM Plex Serif" w:hAnsi="IBM Plex Serif"/>
+                <w:sz w:val="18"/>
+                <w:szCs w:val="18"/>
+              </w:rPr>
+              <w:t>Decide what plots and particular stats output you will need to report in the results section of your written report.</w:t>
+            </w:r>
+          </w:p>
+        </w:tc>
+        <w:tc>
+          <w:tcPr>
+            <w:tcW w:w="2463" w:type="pct"/>
+          </w:tcPr>
+          <w:p>
+            <w:pPr>
+              <w:rPr>
+                <w:rFonts w:ascii="IBM Plex Serif" w:hAnsi="IBM Plex Serif"/>
+                <w:sz w:val="18"/>
+                <w:szCs w:val="18"/>
+              </w:rPr>
+            </w:pPr>
+            <w:r>
+              <w:rPr>
+                <w:rFonts w:ascii="IBM Plex Serif" w:hAnsi="IBM Plex Serif"/>
+                <w:b/>
+                <w:bCs/>
+                <w:sz w:val="18"/>
+                <w:szCs w:val="18"/>
+              </w:rPr>
+              <w:t>If you have not done so already, finalise data collation</w:t>
+            </w:r>
+            <w:r>
+              <w:rPr>
+                <w:rFonts w:ascii="IBM Plex Serif" w:hAnsi="IBM Plex Serif"/>
+                <w:sz w:val="18"/>
+                <w:szCs w:val="18"/>
+              </w:rPr>
+              <w:t xml:space="preserve">: spend no more than 30 mins of the practical finalising data collation into an Excel spreadsheet. Preferably, have this done before this practical session. </w:t>
+            </w:r>
+          </w:p>
+          <w:p>
+            <w:pPr>
+              <w:rPr>
+                <w:rFonts w:ascii="IBM Plex Serif" w:hAnsi="IBM Plex Serif"/>
+                <w:sz w:val="18"/>
+                <w:szCs w:val="18"/>
+              </w:rPr>
+            </w:pPr>
+            <w:r>
+              <w:rPr>
+                <w:rFonts w:ascii="IBM Plex Serif" w:hAnsi="IBM Plex Serif"/>
+                <w:b/>
+                <w:bCs/>
+                <w:sz w:val="18"/>
+                <w:szCs w:val="18"/>
+              </w:rPr>
+              <w:t>Metadata</w:t>
+            </w:r>
+            <w:r>
+              <w:rPr>
+                <w:rFonts w:ascii="IBM Plex Serif" w:hAnsi="IBM Plex Serif"/>
+                <w:sz w:val="18"/>
+                <w:szCs w:val="18"/>
+              </w:rPr>
+              <w:t>: include a metadata worksheet that summarises important information referring to your data, such as:</w:t>
+            </w:r>
+          </w:p>
+          <w:p>
+            <w:pPr>
+              <w:pStyle w:val="ListParagraph"/>
+              <w:numPr>
+                <w:ilvl w:val="0"/>
+                <w:numId w:val="2"/>
+              </w:numPr>
+              <w:rPr>
+                <w:rFonts w:ascii="IBM Plex Serif" w:hAnsi="IBM Plex Serif"/>
+                <w:sz w:val="18"/>
+                <w:szCs w:val="18"/>
+              </w:rPr>
+            </w:pPr>
+            <w:r>
+              <w:rPr>
+                <w:rFonts w:ascii="IBM Plex Serif" w:hAnsi="IBM Plex Serif"/>
+                <w:sz w:val="18"/>
+                <w:szCs w:val="18"/>
+              </w:rPr>
+              <w:t>names of group members</w:t>
+            </w:r>
+          </w:p>
+          <w:p>
+            <w:pPr>
+              <w:pStyle w:val="ListParagraph"/>
+              <w:numPr>
+                <w:ilvl w:val="0"/>
+                <w:numId w:val="2"/>
+              </w:numPr>
+              <w:rPr>
+                <w:rFonts w:ascii="IBM Plex Serif" w:hAnsi="IBM Plex Serif"/>
+                <w:sz w:val="18"/>
+                <w:szCs w:val="18"/>
+              </w:rPr>
+            </w:pPr>
+            <w:r>
+              <w:rPr>
+                <w:rFonts w:ascii="IBM Plex Serif" w:hAnsi="IBM Plex Serif"/>
+                <w:sz w:val="18"/>
+                <w:szCs w:val="18"/>
+              </w:rPr>
+              <w:t>the dates the experiment was run</w:t>
+            </w:r>
+          </w:p>
+          <w:p>
+            <w:pPr>
+              <w:pStyle w:val="ListParagraph"/>
+              <w:numPr>
+                <w:ilvl w:val="0"/>
+                <w:numId w:val="2"/>
+              </w:numPr>
+              <w:rPr>
+                <w:rFonts w:ascii="IBM Plex Serif" w:hAnsi="IBM Plex Serif"/>
+                <w:sz w:val="18"/>
+                <w:szCs w:val="18"/>
+              </w:rPr>
+            </w:pPr>
+            <w:r>
+              <w:rPr>
+                <w:rFonts w:ascii="IBM Plex Serif" w:hAnsi="IBM Plex Serif"/>
+                <w:sz w:val="18"/>
+                <w:szCs w:val="18"/>
+              </w:rPr>
+              <w:t>sites where you collected data</w:t>
+            </w:r>
+          </w:p>
+          <w:p>
+            <w:pPr>
+              <w:pStyle w:val="ListParagraph"/>
+              <w:numPr>
+                <w:ilvl w:val="0"/>
+                <w:numId w:val="2"/>
+              </w:numPr>
+              <w:rPr>
+                <w:rFonts w:ascii="IBM Plex Serif" w:hAnsi="IBM Plex Serif"/>
+                <w:sz w:val="18"/>
+                <w:szCs w:val="18"/>
+              </w:rPr>
+            </w:pPr>
+            <w:r>
+              <w:rPr>
+                <w:rFonts w:ascii="IBM Plex Serif" w:hAnsi="IBM Plex Serif"/>
+                <w:sz w:val="18"/>
+                <w:szCs w:val="18"/>
+              </w:rPr>
+              <w:t xml:space="preserve">response (i.e. dependent) variables and their units of measurement, </w:t>
+            </w:r>
+          </w:p>
+          <w:p>
+            <w:pPr>
+              <w:pStyle w:val="ListParagraph"/>
+              <w:numPr>
+                <w:ilvl w:val="0"/>
+                <w:numId w:val="2"/>
+              </w:numPr>
+              <w:rPr>
+                <w:rFonts w:ascii="IBM Plex Serif" w:hAnsi="IBM Plex Serif"/>
+                <w:sz w:val="18"/>
+                <w:szCs w:val="18"/>
+              </w:rPr>
+            </w:pPr>
+            <w:r>
+              <w:rPr>
+                <w:rFonts w:ascii="IBM Plex Serif" w:hAnsi="IBM Plex Serif"/>
+                <w:sz w:val="18"/>
+                <w:szCs w:val="18"/>
+              </w:rPr>
+              <w:t>explanatory (i.e. independent) variables, such as treatments (and the levels within each treatment) and any continuous variables</w:t>
+            </w:r>
+          </w:p>
+          <w:p>
+            <w:pPr>
+              <w:pStyle w:val="ListParagraph"/>
+              <w:numPr>
+                <w:ilvl w:val="0"/>
+                <w:numId w:val="2"/>
+              </w:numPr>
+              <w:rPr>
+                <w:rFonts w:ascii="IBM Plex Serif" w:hAnsi="IBM Plex Serif"/>
+                <w:sz w:val="18"/>
+                <w:szCs w:val="18"/>
+              </w:rPr>
+            </w:pPr>
+            <w:r>
+              <w:rPr>
+                <w:rFonts w:ascii="IBM Plex Serif" w:hAnsi="IBM Plex Serif"/>
+                <w:sz w:val="18"/>
+                <w:szCs w:val="18"/>
+              </w:rPr>
+              <w:lastRenderedPageBreak/>
+              <w:t>anything to help you understand your project and data if you were to publish it for the world to see and understand, e.g. what the columns in your data sheet mean</w:t>
+            </w:r>
+          </w:p>
+          <w:p>
+            <w:pPr>
+              <w:rPr>
+                <w:rFonts w:ascii="IBM Plex Serif" w:hAnsi="IBM Plex Serif"/>
+                <w:sz w:val="18"/>
+                <w:szCs w:val="18"/>
+              </w:rPr>
+            </w:pPr>
+            <w:r>
+              <w:rPr>
+                <w:rFonts w:ascii="IBM Plex Serif" w:hAnsi="IBM Plex Serif"/>
+                <w:b/>
+                <w:bCs/>
+                <w:sz w:val="18"/>
+                <w:szCs w:val="18"/>
+              </w:rPr>
+              <w:t xml:space="preserve">Plot, analyse and </w:t>
+            </w:r>
+            <w:proofErr w:type="gramStart"/>
+            <w:r>
+              <w:rPr>
+                <w:rFonts w:ascii="IBM Plex Serif" w:hAnsi="IBM Plex Serif"/>
+                <w:b/>
+                <w:bCs/>
+                <w:sz w:val="18"/>
+                <w:szCs w:val="18"/>
+              </w:rPr>
+              <w:t>interpret</w:t>
+            </w:r>
+            <w:r>
+              <w:rPr>
+                <w:rFonts w:ascii="IBM Plex Serif" w:hAnsi="IBM Plex Serif"/>
+                <w:sz w:val="18"/>
+                <w:szCs w:val="18"/>
+              </w:rPr>
+              <w:t>:</w:t>
+            </w:r>
+            <w:proofErr w:type="gramEnd"/>
+            <w:r>
+              <w:rPr>
+                <w:rFonts w:ascii="IBM Plex Serif" w:hAnsi="IBM Plex Serif"/>
+                <w:sz w:val="18"/>
+                <w:szCs w:val="18"/>
+              </w:rPr>
+              <w:t xml:space="preserve"> in the remaining practical time (at least an hour) using your group’s data set, each group member should individually learn to use Excel and R or SPSS to plot your data, run appropriate statistical analyses and interpret your results. You need to think about what stats results you need in the results section of your written report. Fantastic if you can complete this task by the end of week 7. </w:t>
+            </w:r>
+          </w:p>
+          <w:p>
+            <w:pPr>
+              <w:rPr>
+                <w:rFonts w:ascii="IBM Plex Serif" w:hAnsi="IBM Plex Serif"/>
+                <w:sz w:val="18"/>
+                <w:szCs w:val="18"/>
+              </w:rPr>
+            </w:pPr>
+            <w:r>
+              <w:rPr>
+                <w:rFonts w:ascii="IBM Plex Serif" w:hAnsi="IBM Plex Serif"/>
+                <w:b/>
+                <w:bCs/>
+                <w:sz w:val="18"/>
+                <w:szCs w:val="18"/>
+              </w:rPr>
+              <w:t>Note</w:t>
+            </w:r>
+            <w:r>
+              <w:rPr>
+                <w:rFonts w:ascii="IBM Plex Serif" w:hAnsi="IBM Plex Serif"/>
+                <w:sz w:val="18"/>
+                <w:szCs w:val="18"/>
+              </w:rPr>
+              <w:t>: It is okay to work with other group members to plot and run the tests. However, each group member should do the analyses on their own so that they learn; watching someone else is not enough.</w:t>
+            </w:r>
+          </w:p>
+        </w:tc>
+      </w:tr>
+      <w:tr>
+        <w:tc>
+          <w:tcPr>
+            <w:tcW w:w="605" w:type="pct"/>
+          </w:tcPr>
+          <w:p>
+            <w:pPr>
+              <w:jc w:val="right"/>
+              <w:rPr>
+                <w:rFonts w:ascii="IBM Plex Serif" w:hAnsi="IBM Plex Serif"/>
+                <w:b/>
+                <w:bCs/>
+                <w:sz w:val="18"/>
+                <w:szCs w:val="18"/>
+              </w:rPr>
+            </w:pPr>
+            <w:r>
+              <w:rPr>
+                <w:rFonts w:ascii="IBM Plex Serif" w:hAnsi="IBM Plex Serif"/>
+                <w:b/>
+                <w:bCs/>
+                <w:sz w:val="18"/>
+                <w:szCs w:val="18"/>
+              </w:rPr>
+              <w:lastRenderedPageBreak/>
+              <w:t>7 – 8</w:t>
+            </w:r>
+          </w:p>
+        </w:tc>
+        <w:tc>
+          <w:tcPr>
+            <w:tcW w:w="1932" w:type="pct"/>
+          </w:tcPr>
+          <w:p>
+            <w:pPr>
+              <w:rPr>
+                <w:rFonts w:ascii="IBM Plex Serif" w:hAnsi="IBM Plex Serif"/>
+                <w:sz w:val="18"/>
+                <w:szCs w:val="18"/>
+              </w:rPr>
+            </w:pPr>
+            <w:r>
+              <w:rPr>
+                <w:rFonts w:ascii="IBM Plex Serif" w:hAnsi="IBM Plex Serif"/>
+                <w:b/>
+                <w:bCs/>
+                <w:sz w:val="18"/>
+                <w:szCs w:val="18"/>
+              </w:rPr>
+              <w:t xml:space="preserve">To-do: </w:t>
+            </w:r>
+            <w:r>
+              <w:rPr>
+                <w:rFonts w:ascii="IBM Plex Serif" w:hAnsi="IBM Plex Serif"/>
+                <w:sz w:val="18"/>
+                <w:szCs w:val="18"/>
+              </w:rPr>
+              <w:t>In your own time, continue your data analysis if you have yet to complete it.</w:t>
+            </w:r>
+          </w:p>
+          <w:p>
+            <w:pPr>
+              <w:rPr>
+                <w:rFonts w:ascii="IBM Plex Serif" w:hAnsi="IBM Plex Serif"/>
+                <w:sz w:val="18"/>
+                <w:szCs w:val="18"/>
+              </w:rPr>
+            </w:pPr>
+            <w:r>
+              <w:rPr>
+                <w:rFonts w:ascii="IBM Plex Serif" w:hAnsi="IBM Plex Serif"/>
+                <w:sz w:val="18"/>
+                <w:szCs w:val="18"/>
+              </w:rPr>
+              <w:t xml:space="preserve">Start </w:t>
+            </w:r>
+            <w:r>
+              <w:rPr>
+                <w:rFonts w:ascii="IBM Plex Serif" w:hAnsi="IBM Plex Serif"/>
+                <w:i/>
+                <w:iCs/>
+                <w:sz w:val="18"/>
+                <w:szCs w:val="18"/>
+              </w:rPr>
+              <w:t>drafting</w:t>
+            </w:r>
+            <w:r>
+              <w:rPr>
+                <w:rFonts w:ascii="IBM Plex Serif" w:hAnsi="IBM Plex Serif"/>
+                <w:sz w:val="18"/>
+                <w:szCs w:val="18"/>
+              </w:rPr>
+              <w:t xml:space="preserve"> your report.</w:t>
+            </w:r>
+          </w:p>
+        </w:tc>
+        <w:tc>
+          <w:tcPr>
+            <w:tcW w:w="2463" w:type="pct"/>
+          </w:tcPr>
+          <w:p>
+            <w:pPr>
+              <w:rPr>
+                <w:rFonts w:ascii="IBM Plex Serif" w:hAnsi="IBM Plex Serif"/>
+                <w:sz w:val="18"/>
+                <w:szCs w:val="18"/>
+              </w:rPr>
+            </w:pPr>
+            <w:r>
+              <w:rPr>
+                <w:rFonts w:ascii="IBM Plex Serif" w:hAnsi="IBM Plex Serif"/>
+                <w:b/>
+                <w:bCs/>
+                <w:sz w:val="18"/>
+                <w:szCs w:val="18"/>
+              </w:rPr>
+              <w:t>Data analysis</w:t>
+            </w:r>
+            <w:r>
+              <w:rPr>
+                <w:rFonts w:ascii="IBM Plex Serif" w:hAnsi="IBM Plex Serif"/>
+                <w:sz w:val="18"/>
+                <w:szCs w:val="18"/>
+              </w:rPr>
+              <w:t>: as above</w:t>
+            </w:r>
+          </w:p>
+          <w:p>
+            <w:pPr>
+              <w:rPr>
+                <w:rFonts w:ascii="IBM Plex Serif" w:hAnsi="IBM Plex Serif"/>
+                <w:sz w:val="18"/>
+                <w:szCs w:val="18"/>
+              </w:rPr>
+            </w:pPr>
+            <w:r>
+              <w:rPr>
+                <w:rFonts w:ascii="IBM Plex Serif" w:hAnsi="IBM Plex Serif"/>
+                <w:b/>
+                <w:bCs/>
+                <w:sz w:val="18"/>
+                <w:szCs w:val="18"/>
+              </w:rPr>
+              <w:t>Drafting your report</w:t>
+            </w:r>
+            <w:r>
+              <w:rPr>
+                <w:rFonts w:ascii="IBM Plex Serif" w:hAnsi="IBM Plex Serif"/>
+                <w:sz w:val="18"/>
+                <w:szCs w:val="18"/>
+              </w:rPr>
+              <w:t>: make a start on your report, e.g. framework for Introduction, Materials and Methods, and Results. You could leave the Discussion until you have finalized your Results. Refer to:</w:t>
+            </w:r>
+          </w:p>
+          <w:p>
+            <w:pPr>
+              <w:pStyle w:val="ListParagraph"/>
+              <w:numPr>
+                <w:ilvl w:val="0"/>
+                <w:numId w:val="3"/>
+              </w:numPr>
+              <w:rPr>
+                <w:rFonts w:ascii="IBM Plex Serif" w:hAnsi="IBM Plex Serif"/>
+                <w:sz w:val="18"/>
+                <w:szCs w:val="18"/>
+              </w:rPr>
+            </w:pPr>
+            <w:r>
+              <w:rPr>
+                <w:rFonts w:ascii="IBM Plex Serif" w:hAnsi="IBM Plex Serif"/>
+                <w:sz w:val="18"/>
+                <w:szCs w:val="18"/>
+              </w:rPr>
+              <w:t>Clare’s tips on writing your report</w:t>
+            </w:r>
+          </w:p>
+          <w:p>
+            <w:pPr>
+              <w:pStyle w:val="ListParagraph"/>
+              <w:numPr>
+                <w:ilvl w:val="0"/>
+                <w:numId w:val="3"/>
+              </w:numPr>
+              <w:rPr>
+                <w:rFonts w:ascii="IBM Plex Serif" w:hAnsi="IBM Plex Serif"/>
+                <w:sz w:val="18"/>
+                <w:szCs w:val="18"/>
+              </w:rPr>
+            </w:pPr>
+            <w:r>
+              <w:rPr>
+                <w:rFonts w:ascii="IBM Plex Serif" w:hAnsi="IBM Plex Serif"/>
+                <w:sz w:val="18"/>
+                <w:szCs w:val="18"/>
+              </w:rPr>
+              <w:t>More tips on writing your report</w:t>
+            </w:r>
+          </w:p>
+          <w:p>
+            <w:pPr>
+              <w:pStyle w:val="ListParagraph"/>
+              <w:numPr>
+                <w:ilvl w:val="0"/>
+                <w:numId w:val="3"/>
+              </w:numPr>
+              <w:rPr>
+                <w:rFonts w:ascii="IBM Plex Serif" w:hAnsi="IBM Plex Serif"/>
+                <w:sz w:val="18"/>
+                <w:szCs w:val="18"/>
+              </w:rPr>
+            </w:pPr>
+            <w:r>
+              <w:rPr>
+                <w:rFonts w:ascii="IBM Plex Serif" w:hAnsi="IBM Plex Serif"/>
+                <w:sz w:val="18"/>
+                <w:szCs w:val="18"/>
+              </w:rPr>
+              <w:t>Module 2: Marking Scheme for Project Report.</w:t>
+            </w:r>
+          </w:p>
+          <w:p>
+            <w:pPr>
+              <w:rPr>
+                <w:rFonts w:ascii="IBM Plex Serif" w:hAnsi="IBM Plex Serif"/>
+                <w:i/>
+                <w:iCs/>
+                <w:sz w:val="18"/>
+                <w:szCs w:val="18"/>
+              </w:rPr>
+            </w:pPr>
+            <w:r>
+              <w:rPr>
+                <w:rFonts w:ascii="IBM Plex Serif" w:hAnsi="IBM Plex Serif"/>
+                <w:i/>
+                <w:iCs/>
+                <w:sz w:val="18"/>
+                <w:szCs w:val="18"/>
+              </w:rPr>
+              <w:t xml:space="preserve">For technical help outside practicals, contact </w:t>
+            </w:r>
+            <w:hyperlink r:id="rId10" w:history="1">
+              <w:r>
+                <w:rPr>
+                  <w:rStyle w:val="Hyperlink"/>
+                  <w:rFonts w:ascii="IBM Plex Serif" w:hAnsi="IBM Plex Serif"/>
+                  <w:i/>
+                  <w:iCs/>
+                  <w:sz w:val="18"/>
+                  <w:szCs w:val="18"/>
+                </w:rPr>
+                <w:t>heather.sowden@sydney.edu.au</w:t>
+              </w:r>
+            </w:hyperlink>
+            <w:r>
+              <w:rPr>
+                <w:rFonts w:ascii="IBM Plex Serif" w:hAnsi="IBM Plex Serif"/>
+                <w:i/>
+                <w:iCs/>
+                <w:sz w:val="18"/>
+                <w:szCs w:val="18"/>
+              </w:rPr>
               <w:t>.</w:t>
             </w:r>
           </w:p>
@@ -2195,12 +2187,62 @@
     </w:p>
     <w:sectPr>
       <w:pgSz w:w="11906" w:h="16838"/>
-      <w:pgMar w:top="1440" w:right="1440" w:bottom="1440" w:left="1800" w:header="709" w:footer="709" w:gutter="284"/>
+      <w:pgMar w:top="1440" w:right="1440" w:bottom="1418" w:left="1797" w:header="709" w:footer="907" w:gutter="340"/>
       <w:cols w:space="708"/>
       <w:docGrid w:linePitch="360"/>
     </w:sectPr>
   </w:body>
 </w:document>
+</file>
+
+<file path=word/endnotes.xml><?xml version="1.0" encoding="utf-8"?>
+<w:endnotes xmlns:wpc="http://schemas.microsoft.com/office/word/2010/wordprocessingCanvas" xmlns:cx="http://schemas.microsoft.com/office/drawing/2014/chartex" xmlns:cx1="http://schemas.microsoft.com/office/drawing/2015/9/8/chartex" xmlns:cx2="http://schemas.microsoft.com/office/drawing/2015/10/21/chartex" xmlns:cx3="http://schemas.microsoft.com/office/drawing/2016/5/9/chartex" xmlns:cx4="http://schemas.microsoft.com/office/drawing/2016/5/10/chartex" xmlns:cx5="http://schemas.microsoft.com/office/drawing/2016/5/11/chartex" xmlns:cx6="http://schemas.microsoft.com/office/drawing/2016/5/12/chartex" xmlns:cx7="http://schemas.microsoft.com/office/drawing/2016/5/13/chartex" xmlns:cx8="http://schemas.microsoft.com/office/drawing/2016/5/14/chartex" xmlns:mc="http://schemas.openxmlformats.org/markup-compatibility/2006" xmlns:aink="http://schemas.microsoft.com/office/drawing/2016/ink" xmlns:am3d="http://schemas.microsoft.com/office/drawing/2017/model3d" xmlns:o="urn:schemas-microsoft-com:office:office" xmlns:oel="http://schemas.microsoft.com/office/2019/extlst" xmlns:r="http://schemas.openxmlformats.org/officeDocument/2006/relationships" xmlns:m="http://schemas.openxmlformats.org/officeDocument/2006/math" xmlns:v="urn:schemas-microsoft-com:vml" xmlns:wp14="http://schemas.microsoft.com/office/word/2010/wordprocessingDrawing" xmlns:wp="http://schemas.openxmlformats.org/drawingml/2006/wordprocessingDrawing" xmlns:w10="urn:schemas-microsoft-com:office:word" xmlns:w="http://schemas.openxmlformats.org/wordprocessingml/2006/main" xmlns:w14="http://schemas.microsoft.com/office/word/2010/wordml" xmlns:w15="http://schemas.microsoft.com/office/word/2012/wordml" xmlns:w16cex="http://schemas.microsoft.com/office/word/2018/wordml/cex" xmlns:w16cid="http://schemas.microsoft.com/office/word/2016/wordml/cid" xmlns:w16="http://schemas.microsoft.com/office/word/2018/wordml" xmlns:w16du="http://schemas.microsoft.com/office/word/2023/wordml/word16du" xmlns:w16sdtdh="http://schemas.microsoft.com/office/word/2020/wordml/sdtdatahash" xmlns:w16se="http://schemas.microsoft.com/office/word/2015/wordml/symex" xmlns:wpg="http://schemas.microsoft.com/office/word/2010/wordprocessingGroup" xmlns:wpi="http://schemas.microsoft.com/office/word/2010/wordprocessingInk" xmlns:wne="http://schemas.microsoft.com/office/word/2006/wordml" xmlns:wps="http://schemas.microsoft.com/office/word/2010/wordprocessingShape" mc:Ignorable="w14 w15 w16se w16cid w16 w16cex w16sdtdh w16du wp14">
+  <w:endnote w:type="separator" w:id="-1">
+    <w:p>
+      <w:pPr>
+        <w:spacing w:before="0" w:after="0"/>
+      </w:pPr>
+      <w:r>
+        <w:separator/>
+      </w:r>
+    </w:p>
+  </w:endnote>
+  <w:endnote w:type="continuationSeparator" w:id="0">
+    <w:p>
+      <w:pPr>
+        <w:spacing w:before="0" w:after="0"/>
+      </w:pPr>
+      <w:r>
+        <w:continuationSeparator/>
+      </w:r>
+    </w:p>
+  </w:endnote>
+</w:endnotes>
+</file>
+
+<file path=word/footnotes.xml><?xml version="1.0" encoding="utf-8"?>
+<w:footnotes xmlns:wpc="http://schemas.microsoft.com/office/word/2010/wordprocessingCanvas" xmlns:cx="http://schemas.microsoft.com/office/drawing/2014/chartex" xmlns:cx1="http://schemas.microsoft.com/office/drawing/2015/9/8/chartex" xmlns:cx2="http://schemas.microsoft.com/office/drawing/2015/10/21/chartex" xmlns:cx3="http://schemas.microsoft.com/office/drawing/2016/5/9/chartex" xmlns:cx4="http://schemas.microsoft.com/office/drawing/2016/5/10/chartex" xmlns:cx5="http://schemas.microsoft.com/office/drawing/2016/5/11/chartex" xmlns:cx6="http://schemas.microsoft.com/office/drawing/2016/5/12/chartex" xmlns:cx7="http://schemas.microsoft.com/office/drawing/2016/5/13/chartex" xmlns:cx8="http://schemas.microsoft.com/office/drawing/2016/5/14/chartex" xmlns:mc="http://schemas.openxmlformats.org/markup-compatibility/2006" xmlns:aink="http://schemas.microsoft.com/office/drawing/2016/ink" xmlns:am3d="http://schemas.microsoft.com/office/drawing/2017/model3d" xmlns:o="urn:schemas-microsoft-com:office:office" xmlns:oel="http://schemas.microsoft.com/office/2019/extlst" xmlns:r="http://schemas.openxmlformats.org/officeDocument/2006/relationships" xmlns:m="http://schemas.openxmlformats.org/officeDocument/2006/math" xmlns:v="urn:schemas-microsoft-com:vml" xmlns:wp14="http://schemas.microsoft.com/office/word/2010/wordprocessingDrawing" xmlns:wp="http://schemas.openxmlformats.org/drawingml/2006/wordprocessingDrawing" xmlns:w10="urn:schemas-microsoft-com:office:word" xmlns:w="http://schemas.openxmlformats.org/wordprocessingml/2006/main" xmlns:w14="http://schemas.microsoft.com/office/word/2010/wordml" xmlns:w15="http://schemas.microsoft.com/office/word/2012/wordml" xmlns:w16cex="http://schemas.microsoft.com/office/word/2018/wordml/cex" xmlns:w16cid="http://schemas.microsoft.com/office/word/2016/wordml/cid" xmlns:w16="http://schemas.microsoft.com/office/word/2018/wordml" xmlns:w16du="http://schemas.microsoft.com/office/word/2023/wordml/word16du" xmlns:w16sdtdh="http://schemas.microsoft.com/office/word/2020/wordml/sdtdatahash" xmlns:w16se="http://schemas.microsoft.com/office/word/2015/wordml/symex" xmlns:wpg="http://schemas.microsoft.com/office/word/2010/wordprocessingGroup" xmlns:wpi="http://schemas.microsoft.com/office/word/2010/wordprocessingInk" xmlns:wne="http://schemas.microsoft.com/office/word/2006/wordml" xmlns:wps="http://schemas.microsoft.com/office/word/2010/wordprocessingShape" mc:Ignorable="w14 w15 w16se w16cid w16 w16cex w16sdtdh w16du wp14">
+  <w:footnote w:type="separator" w:id="-1">
+    <w:p>
+      <w:pPr>
+        <w:spacing w:before="0" w:after="0"/>
+      </w:pPr>
+      <w:r>
+        <w:separator/>
+      </w:r>
+    </w:p>
+  </w:footnote>
+  <w:footnote w:type="continuationSeparator" w:id="0">
+    <w:p>
+      <w:pPr>
+        <w:spacing w:before="0" w:after="0"/>
+      </w:pPr>
+      <w:r>
+        <w:continuationSeparator/>
+      </w:r>
+    </w:p>
+  </w:footnote>
+</w:footnotes>
 </file>
 
 <file path=word/numbering.xml><?xml version="1.0" encoding="utf-8"?>
@@ -5250,6 +5292,60 @@
       </w:tcPr>
     </w:tblStylePr>
   </w:style>
+  <w:style w:type="paragraph" w:styleId="Header">
+    <w:name w:val="header"/>
+    <w:basedOn w:val="Normal"/>
+    <w:link w:val="HeaderChar"/>
+    <w:uiPriority w:val="99"/>
+    <w:unhideWhenUsed/>
+    <w:rsid w:val="001467DD"/>
+    <w:pPr>
+      <w:tabs>
+        <w:tab w:val="center" w:pos="4513"/>
+        <w:tab w:val="right" w:pos="9026"/>
+      </w:tabs>
+      <w:spacing w:before="0" w:after="0"/>
+    </w:pPr>
+  </w:style>
+  <w:style w:type="character" w:customStyle="1" w:styleId="HeaderChar">
+    <w:name w:val="Header Char"/>
+    <w:basedOn w:val="DefaultParagraphFont"/>
+    <w:link w:val="Header"/>
+    <w:uiPriority w:val="99"/>
+    <w:rsid w:val="001467DD"/>
+    <w:rPr>
+      <w:rFonts w:ascii="IBM Plex Sans Light" w:hAnsi="IBM Plex Sans Light"/>
+      <w:sz w:val="20"/>
+      <w:szCs w:val="20"/>
+    </w:rPr>
+  </w:style>
+  <w:style w:type="paragraph" w:styleId="Footer">
+    <w:name w:val="footer"/>
+    <w:basedOn w:val="Normal"/>
+    <w:link w:val="FooterChar"/>
+    <w:uiPriority w:val="99"/>
+    <w:unhideWhenUsed/>
+    <w:rsid w:val="001467DD"/>
+    <w:pPr>
+      <w:tabs>
+        <w:tab w:val="center" w:pos="4513"/>
+        <w:tab w:val="right" w:pos="9026"/>
+      </w:tabs>
+      <w:spacing w:before="0" w:after="0"/>
+    </w:pPr>
+  </w:style>
+  <w:style w:type="character" w:customStyle="1" w:styleId="FooterChar">
+    <w:name w:val="Footer Char"/>
+    <w:basedOn w:val="DefaultParagraphFont"/>
+    <w:link w:val="Footer"/>
+    <w:uiPriority w:val="99"/>
+    <w:rsid w:val="001467DD"/>
+    <w:rPr>
+      <w:rFonts w:ascii="IBM Plex Sans Light" w:hAnsi="IBM Plex Sans Light"/>
+      <w:sz w:val="20"/>
+      <w:szCs w:val="20"/>
+    </w:rPr>
+  </w:style>
 </w:styles>
 </file>
 
